--- a/Week 5/Summary of differences Big Idea 1.0 to 3.0.docx
+++ b/Week 5/Summary of differences Big Idea 1.0 to 3.0.docx
@@ -6,33 +6,34 @@
       <w:tblPr>
         <w:tblStyle w:val="TableGrid"/>
         <w:tblpPr w:leftFromText="141" w:rightFromText="141" w:vertAnchor="page" w:horzAnchor="margin" w:tblpY="2041"/>
-        <w:tblW w:w="0" w:type="auto"/>
+        <w:tblW w:w="14107" w:type="dxa"/>
         <w:tblLook w:val="04A0" w:firstRow="1" w:lastRow="0" w:firstColumn="1" w:lastColumn="0" w:noHBand="0" w:noVBand="1"/>
       </w:tblPr>
       <w:tblGrid>
-        <w:gridCol w:w="2265"/>
-        <w:gridCol w:w="2265"/>
-        <w:gridCol w:w="2266"/>
-        <w:gridCol w:w="2266"/>
+        <w:gridCol w:w="1773"/>
+        <w:gridCol w:w="3763"/>
+        <w:gridCol w:w="4907"/>
+        <w:gridCol w:w="3664"/>
       </w:tblGrid>
       <w:tr>
         <w:tc>
           <w:tcPr>
-            <w:tcW w:w="2265" w:type="dxa"/>
-          </w:tcPr>
-          <w:p>
-            <w:pPr>
-              <w:rPr>
-                <w:rFonts w:ascii="Arial" w:hAnsi="Arial" w:cs="Arial"/>
-                <w:sz w:val="20"/>
-                <w:szCs w:val="20"/>
-              </w:rPr>
-            </w:pPr>
-          </w:p>
-        </w:tc>
-        <w:tc>
-          <w:tcPr>
-            <w:tcW w:w="2265" w:type="dxa"/>
+            <w:tcW w:w="1773" w:type="dxa"/>
+          </w:tcPr>
+          <w:p>
+            <w:pPr>
+              <w:rPr>
+                <w:rFonts w:ascii="Arial" w:hAnsi="Arial" w:cs="Arial"/>
+                <w:sz w:val="20"/>
+                <w:szCs w:val="20"/>
+                <w:lang w:val="en-US"/>
+              </w:rPr>
+            </w:pPr>
+          </w:p>
+        </w:tc>
+        <w:tc>
+          <w:tcPr>
+            <w:tcW w:w="3763" w:type="dxa"/>
           </w:tcPr>
           <w:p>
             <w:pPr>
@@ -41,6 +42,7 @@
                 <w:b/>
                 <w:sz w:val="20"/>
                 <w:szCs w:val="20"/>
+                <w:lang w:val="en-US"/>
               </w:rPr>
             </w:pPr>
             <w:r>
@@ -49,6 +51,7 @@
                 <w:b/>
                 <w:sz w:val="20"/>
                 <w:szCs w:val="20"/>
+                <w:lang w:val="en-US"/>
               </w:rPr>
               <w:t>Big Idea 1.0</w:t>
             </w:r>
@@ -56,7 +59,7 @@
         </w:tc>
         <w:tc>
           <w:tcPr>
-            <w:tcW w:w="2266" w:type="dxa"/>
+            <w:tcW w:w="4907" w:type="dxa"/>
           </w:tcPr>
           <w:p>
             <w:pPr>
@@ -93,7 +96,7 @@
         </w:tc>
         <w:tc>
           <w:tcPr>
-            <w:tcW w:w="2266" w:type="dxa"/>
+            <w:tcW w:w="3664" w:type="dxa"/>
           </w:tcPr>
           <w:p>
             <w:pPr>
@@ -154,7 +157,7 @@
       <w:tr>
         <w:tc>
           <w:tcPr>
-            <w:tcW w:w="2265" w:type="dxa"/>
+            <w:tcW w:w="1773" w:type="dxa"/>
             <w:shd w:val="clear" w:color="auto" w:fill="33CAFF"/>
           </w:tcPr>
           <w:p>
@@ -163,13 +166,15 @@
                 <w:rFonts w:ascii="Arial" w:hAnsi="Arial" w:cs="Arial"/>
                 <w:sz w:val="20"/>
                 <w:szCs w:val="20"/>
-              </w:rPr>
-            </w:pPr>
-            <w:r>
-              <w:rPr>
-                <w:rFonts w:ascii="Arial" w:hAnsi="Arial" w:cs="Arial"/>
-                <w:sz w:val="20"/>
-                <w:szCs w:val="20"/>
+                <w:lang w:val="en-US"/>
+              </w:rPr>
+            </w:pPr>
+            <w:r>
+              <w:rPr>
+                <w:rFonts w:ascii="Arial" w:hAnsi="Arial" w:cs="Arial"/>
+                <w:sz w:val="20"/>
+                <w:szCs w:val="20"/>
+                <w:lang w:val="en-US"/>
               </w:rPr>
               <w:t>Survey results</w:t>
             </w:r>
@@ -180,13 +185,14 @@
                 <w:rFonts w:ascii="Arial" w:hAnsi="Arial" w:cs="Arial"/>
                 <w:sz w:val="20"/>
                 <w:szCs w:val="20"/>
-              </w:rPr>
-            </w:pPr>
-          </w:p>
-        </w:tc>
-        <w:tc>
-          <w:tcPr>
-            <w:tcW w:w="2265" w:type="dxa"/>
+                <w:lang w:val="en-US"/>
+              </w:rPr>
+            </w:pPr>
+          </w:p>
+        </w:tc>
+        <w:tc>
+          <w:tcPr>
+            <w:tcW w:w="3763" w:type="dxa"/>
             <w:shd w:val="clear" w:color="auto" w:fill="33CAFF"/>
           </w:tcPr>
           <w:p>
@@ -195,13 +201,15 @@
                 <w:rFonts w:ascii="Arial" w:hAnsi="Arial" w:cs="Arial"/>
                 <w:sz w:val="20"/>
                 <w:szCs w:val="20"/>
-              </w:rPr>
-            </w:pPr>
-            <w:r>
-              <w:rPr>
-                <w:rFonts w:ascii="Arial" w:hAnsi="Arial" w:cs="Arial"/>
-                <w:sz w:val="20"/>
-                <w:szCs w:val="20"/>
+                <w:lang w:val="en-US"/>
+              </w:rPr>
+            </w:pPr>
+            <w:r>
+              <w:rPr>
+                <w:rFonts w:ascii="Arial" w:hAnsi="Arial" w:cs="Arial"/>
+                <w:sz w:val="20"/>
+                <w:szCs w:val="20"/>
+                <w:lang w:val="en-US"/>
               </w:rPr>
               <w:t xml:space="preserve">1.0 Element </w:t>
             </w:r>
@@ -209,7 +217,7 @@
         </w:tc>
         <w:tc>
           <w:tcPr>
-            <w:tcW w:w="2266" w:type="dxa"/>
+            <w:tcW w:w="4907" w:type="dxa"/>
             <w:shd w:val="clear" w:color="auto" w:fill="33CAFF"/>
           </w:tcPr>
           <w:p>
@@ -218,13 +226,15 @@
                 <w:rFonts w:ascii="Arial" w:hAnsi="Arial" w:cs="Arial"/>
                 <w:sz w:val="20"/>
                 <w:szCs w:val="20"/>
-              </w:rPr>
-            </w:pPr>
-            <w:r>
-              <w:rPr>
-                <w:rFonts w:ascii="Arial" w:hAnsi="Arial" w:cs="Arial"/>
-                <w:sz w:val="20"/>
-                <w:szCs w:val="20"/>
+                <w:lang w:val="en-US"/>
+              </w:rPr>
+            </w:pPr>
+            <w:r>
+              <w:rPr>
+                <w:rFonts w:ascii="Arial" w:hAnsi="Arial" w:cs="Arial"/>
+                <w:sz w:val="20"/>
+                <w:szCs w:val="20"/>
+                <w:lang w:val="en-US"/>
               </w:rPr>
               <w:t>Improved towards 2.0 element</w:t>
             </w:r>
@@ -232,7 +242,7 @@
         </w:tc>
         <w:tc>
           <w:tcPr>
-            <w:tcW w:w="2266" w:type="dxa"/>
+            <w:tcW w:w="3664" w:type="dxa"/>
             <w:shd w:val="clear" w:color="auto" w:fill="33CAFF"/>
           </w:tcPr>
           <w:p>
@@ -241,13 +251,15 @@
                 <w:rFonts w:ascii="Arial" w:hAnsi="Arial" w:cs="Arial"/>
                 <w:sz w:val="20"/>
                 <w:szCs w:val="20"/>
-              </w:rPr>
-            </w:pPr>
-            <w:r>
-              <w:rPr>
-                <w:rFonts w:ascii="Arial" w:hAnsi="Arial" w:cs="Arial"/>
-                <w:sz w:val="20"/>
-                <w:szCs w:val="20"/>
+                <w:lang w:val="en-US"/>
+              </w:rPr>
+            </w:pPr>
+            <w:r>
+              <w:rPr>
+                <w:rFonts w:ascii="Arial" w:hAnsi="Arial" w:cs="Arial"/>
+                <w:sz w:val="20"/>
+                <w:szCs w:val="20"/>
+                <w:lang w:val="en-US"/>
               </w:rPr>
               <w:t>Improved towards 3.0 element</w:t>
             </w:r>
@@ -257,115 +269,88 @@
       <w:tr>
         <w:tc>
           <w:tcPr>
-            <w:tcW w:w="2265" w:type="dxa"/>
-          </w:tcPr>
-          <w:p>
-            <w:pPr>
-              <w:rPr>
-                <w:rFonts w:ascii="Arial" w:hAnsi="Arial" w:cs="Arial"/>
-                <w:sz w:val="20"/>
-                <w:szCs w:val="20"/>
-              </w:rPr>
-            </w:pPr>
-            <w:r>
-              <w:rPr>
-                <w:rFonts w:ascii="Arial" w:hAnsi="Arial" w:cs="Arial"/>
-                <w:sz w:val="20"/>
-                <w:szCs w:val="20"/>
-              </w:rPr>
-              <w:t>Result x</w:t>
-            </w:r>
-          </w:p>
-        </w:tc>
-        <w:tc>
-          <w:tcPr>
-            <w:tcW w:w="2265" w:type="dxa"/>
-          </w:tcPr>
-          <w:p>
-            <w:pPr>
-              <w:rPr>
-                <w:rFonts w:ascii="Arial" w:hAnsi="Arial" w:cs="Arial"/>
-                <w:sz w:val="20"/>
-                <w:szCs w:val="20"/>
-                <w:lang w:val="en-US"/>
-              </w:rPr>
-            </w:pPr>
-            <w:r>
-              <w:rPr>
-                <w:rFonts w:ascii="Arial" w:hAnsi="Arial" w:cs="Arial"/>
-                <w:sz w:val="20"/>
-                <w:szCs w:val="20"/>
-                <w:lang w:val="en-US"/>
-              </w:rPr>
-              <w:t xml:space="preserve">Feedback on element </w:t>
-            </w:r>
-            <w:r>
-              <w:rPr>
-                <w:rFonts w:ascii="Arial" w:hAnsi="Arial" w:cs="Arial"/>
-                <w:b/>
-                <w:sz w:val="20"/>
-                <w:szCs w:val="20"/>
-                <w:lang w:val="en-US"/>
-              </w:rPr>
-              <w:t xml:space="preserve">a </w:t>
-            </w:r>
-            <w:r>
-              <w:rPr>
-                <w:rFonts w:ascii="Arial" w:hAnsi="Arial" w:cs="Arial"/>
-                <w:sz w:val="20"/>
-                <w:szCs w:val="20"/>
-                <w:lang w:val="en-US"/>
-              </w:rPr>
-              <w:t>of Big Idea 1.0</w:t>
-            </w:r>
-          </w:p>
-        </w:tc>
-        <w:tc>
-          <w:tcPr>
-            <w:tcW w:w="2266" w:type="dxa"/>
-          </w:tcPr>
-          <w:p>
-            <w:pPr>
-              <w:rPr>
-                <w:rFonts w:ascii="Arial" w:hAnsi="Arial" w:cs="Arial"/>
-                <w:sz w:val="20"/>
-                <w:szCs w:val="20"/>
-                <w:lang w:val="en-US"/>
-              </w:rPr>
-            </w:pPr>
-            <w:r>
-              <w:rPr>
-                <w:rFonts w:ascii="Arial" w:hAnsi="Arial" w:cs="Arial"/>
-                <w:sz w:val="20"/>
-                <w:szCs w:val="20"/>
-                <w:lang w:val="en-US"/>
-              </w:rPr>
-              <w:t xml:space="preserve">Translated to element </w:t>
-            </w:r>
-            <w:r>
-              <w:rPr>
-                <w:rFonts w:ascii="Arial" w:hAnsi="Arial" w:cs="Arial"/>
-                <w:b/>
-                <w:sz w:val="20"/>
-                <w:szCs w:val="20"/>
-                <w:lang w:val="en-US"/>
-              </w:rPr>
-              <w:t>b</w:t>
-            </w:r>
-            <w:r>
-              <w:rPr>
-                <w:rFonts w:ascii="Arial" w:hAnsi="Arial" w:cs="Arial"/>
-                <w:sz w:val="20"/>
-                <w:szCs w:val="20"/>
-                <w:lang w:val="en-US"/>
-              </w:rPr>
-              <w:t xml:space="preserve"> of Big Idea 2.0</w:t>
-            </w:r>
-          </w:p>
-        </w:tc>
-        <w:tc>
-          <w:tcPr>
-            <w:tcW w:w="2266" w:type="dxa"/>
+            <w:tcW w:w="1773" w:type="dxa"/>
+          </w:tcPr>
+          <w:p>
+            <w:pPr>
+              <w:rPr>
+                <w:rFonts w:ascii="Arial" w:hAnsi="Arial" w:cs="Arial"/>
+                <w:sz w:val="20"/>
+                <w:szCs w:val="20"/>
+                <w:lang w:val="en-US"/>
+              </w:rPr>
+            </w:pPr>
+            <w:r>
+              <w:rPr>
+                <w:rFonts w:ascii="Arial" w:hAnsi="Arial" w:cs="Arial"/>
+                <w:sz w:val="20"/>
+                <w:szCs w:val="20"/>
+                <w:lang w:val="en-US"/>
+              </w:rPr>
+              <w:t>68.9% prefers Fast-paced</w:t>
+            </w:r>
+          </w:p>
+        </w:tc>
+        <w:tc>
+          <w:tcPr>
+            <w:tcW w:w="3763" w:type="dxa"/>
+          </w:tcPr>
+          <w:p>
+            <w:pPr>
+              <w:rPr>
+                <w:rFonts w:ascii="Arial" w:hAnsi="Arial" w:cs="Arial"/>
+                <w:sz w:val="20"/>
+                <w:szCs w:val="20"/>
+                <w:lang w:val="en-US"/>
+              </w:rPr>
+            </w:pPr>
+            <w:r>
+              <w:rPr>
+                <w:rFonts w:ascii="Arial" w:hAnsi="Arial" w:cs="Arial"/>
+                <w:sz w:val="20"/>
+                <w:szCs w:val="20"/>
+                <w:lang w:val="en-US"/>
+              </w:rPr>
+              <w:t>Fast-</w:t>
+            </w:r>
+            <w:r>
+              <w:rPr>
+                <w:rFonts w:ascii="Arial" w:hAnsi="Arial" w:cs="Arial"/>
+                <w:sz w:val="20"/>
+                <w:szCs w:val="20"/>
+                <w:lang w:val="en-US"/>
+              </w:rPr>
+              <w:t>paced Game</w:t>
+            </w:r>
+          </w:p>
+        </w:tc>
+        <w:tc>
+          <w:tcPr>
+            <w:tcW w:w="4907" w:type="dxa"/>
+          </w:tcPr>
+          <w:p>
+            <w:pPr>
+              <w:rPr>
+                <w:rFonts w:ascii="Arial" w:hAnsi="Arial" w:cs="Arial"/>
+                <w:sz w:val="20"/>
+                <w:szCs w:val="20"/>
+                <w:lang w:val="en-US"/>
+              </w:rPr>
+            </w:pPr>
+            <w:r>
+              <w:rPr>
+                <w:rFonts w:ascii="Arial" w:hAnsi="Arial" w:cs="Arial"/>
+                <w:sz w:val="20"/>
+                <w:szCs w:val="20"/>
+                <w:lang w:val="en-US"/>
+              </w:rPr>
+              <w:t>Keep the fast-paced part, add some slower ones</w:t>
+            </w:r>
+          </w:p>
+        </w:tc>
+        <w:tc>
+          <w:tcPr>
+            <w:tcW w:w="3664" w:type="dxa"/>
           </w:tcPr>
           <w:p>
             <w:pPr>
@@ -382,38 +367,744 @@
       <w:tr>
         <w:tc>
           <w:tcPr>
-            <w:tcW w:w="2265" w:type="dxa"/>
-          </w:tcPr>
-          <w:p>
-            <w:pPr>
-              <w:rPr>
-                <w:rFonts w:ascii="Arial" w:hAnsi="Arial" w:cs="Arial"/>
-                <w:sz w:val="20"/>
-                <w:szCs w:val="20"/>
-                <w:lang w:val="en-US"/>
-              </w:rPr>
-            </w:pPr>
-          </w:p>
-        </w:tc>
-        <w:tc>
-          <w:tcPr>
-            <w:tcW w:w="2265" w:type="dxa"/>
-          </w:tcPr>
-          <w:p>
-            <w:pPr>
-              <w:rPr>
-                <w:rFonts w:ascii="Arial" w:hAnsi="Arial" w:cs="Arial"/>
-                <w:sz w:val="20"/>
-                <w:szCs w:val="20"/>
-              </w:rPr>
-            </w:pPr>
-            <w:r>
-              <w:rPr>
-                <w:rFonts w:ascii="Arial" w:hAnsi="Arial" w:cs="Arial"/>
-                <w:sz w:val="20"/>
-                <w:szCs w:val="20"/>
-              </w:rPr>
-              <w:t>X</w:t>
+            <w:tcW w:w="1773" w:type="dxa"/>
+          </w:tcPr>
+          <w:p>
+            <w:pPr>
+              <w:rPr>
+                <w:rFonts w:ascii="Arial" w:hAnsi="Arial" w:cs="Arial"/>
+                <w:sz w:val="20"/>
+                <w:szCs w:val="20"/>
+                <w:lang w:val="en-US"/>
+              </w:rPr>
+            </w:pPr>
+            <w:r>
+              <w:rPr>
+                <w:rFonts w:ascii="Arial" w:hAnsi="Arial" w:cs="Arial"/>
+                <w:sz w:val="20"/>
+                <w:szCs w:val="20"/>
+                <w:lang w:val="en-US"/>
+              </w:rPr>
+              <w:t xml:space="preserve">Puzzle games are the most played games, </w:t>
+            </w:r>
+            <w:proofErr w:type="spellStart"/>
+            <w:r>
+              <w:rPr>
+                <w:rFonts w:ascii="Arial" w:hAnsi="Arial" w:cs="Arial"/>
+                <w:sz w:val="20"/>
+                <w:szCs w:val="20"/>
+                <w:lang w:val="en-US"/>
+              </w:rPr>
+              <w:t>Gacha</w:t>
+            </w:r>
+            <w:proofErr w:type="spellEnd"/>
+            <w:r>
+              <w:rPr>
+                <w:rFonts w:ascii="Arial" w:hAnsi="Arial" w:cs="Arial"/>
+                <w:sz w:val="20"/>
+                <w:szCs w:val="20"/>
+                <w:lang w:val="en-US"/>
+              </w:rPr>
+              <w:t xml:space="preserve"> afterwards</w:t>
+            </w:r>
+          </w:p>
+        </w:tc>
+        <w:tc>
+          <w:tcPr>
+            <w:tcW w:w="3763" w:type="dxa"/>
+          </w:tcPr>
+          <w:p>
+            <w:pPr>
+              <w:rPr>
+                <w:rFonts w:ascii="Arial" w:hAnsi="Arial" w:cs="Arial"/>
+                <w:sz w:val="20"/>
+                <w:szCs w:val="20"/>
+                <w:lang w:val="en-US"/>
+              </w:rPr>
+            </w:pPr>
+            <w:r>
+              <w:rPr>
+                <w:rFonts w:ascii="Arial" w:hAnsi="Arial" w:cs="Arial"/>
+                <w:sz w:val="20"/>
+                <w:szCs w:val="20"/>
+                <w:lang w:val="en-US"/>
+              </w:rPr>
+              <w:t>Mini-games</w:t>
+            </w:r>
+          </w:p>
+        </w:tc>
+        <w:tc>
+          <w:tcPr>
+            <w:tcW w:w="4907" w:type="dxa"/>
+          </w:tcPr>
+          <w:p>
+            <w:pPr>
+              <w:rPr>
+                <w:rFonts w:ascii="Arial" w:hAnsi="Arial" w:cs="Arial"/>
+                <w:sz w:val="20"/>
+                <w:szCs w:val="20"/>
+                <w:lang w:val="en-US"/>
+              </w:rPr>
+            </w:pPr>
+            <w:r>
+              <w:rPr>
+                <w:rFonts w:ascii="Arial" w:hAnsi="Arial" w:cs="Arial"/>
+                <w:sz w:val="20"/>
+                <w:szCs w:val="20"/>
+                <w:lang w:val="en-US"/>
+              </w:rPr>
+              <w:t>Mini-games are the preferred format. Perhaps add some small Puzzle elements to it and collectibles (</w:t>
+            </w:r>
+            <w:proofErr w:type="spellStart"/>
+            <w:r>
+              <w:rPr>
+                <w:rFonts w:ascii="Arial" w:hAnsi="Arial" w:cs="Arial"/>
+                <w:sz w:val="20"/>
+                <w:szCs w:val="20"/>
+                <w:lang w:val="en-US"/>
+              </w:rPr>
+              <w:t>Gacha</w:t>
+            </w:r>
+            <w:proofErr w:type="spellEnd"/>
+            <w:r>
+              <w:rPr>
+                <w:rFonts w:ascii="Arial" w:hAnsi="Arial" w:cs="Arial"/>
+                <w:sz w:val="20"/>
+                <w:szCs w:val="20"/>
+                <w:lang w:val="en-US"/>
+              </w:rPr>
+              <w:t>) as digital rewards.</w:t>
+            </w:r>
+          </w:p>
+        </w:tc>
+        <w:tc>
+          <w:tcPr>
+            <w:tcW w:w="3664" w:type="dxa"/>
+          </w:tcPr>
+          <w:p>
+            <w:pPr>
+              <w:rPr>
+                <w:rFonts w:ascii="Arial" w:hAnsi="Arial" w:cs="Arial"/>
+                <w:sz w:val="20"/>
+                <w:szCs w:val="20"/>
+                <w:lang w:val="en-US"/>
+              </w:rPr>
+            </w:pPr>
+          </w:p>
+        </w:tc>
+      </w:tr>
+      <w:tr>
+        <w:tc>
+          <w:tcPr>
+            <w:tcW w:w="1773" w:type="dxa"/>
+          </w:tcPr>
+          <w:p>
+            <w:pPr>
+              <w:rPr>
+                <w:rFonts w:ascii="Arial" w:hAnsi="Arial" w:cs="Arial"/>
+                <w:sz w:val="20"/>
+                <w:szCs w:val="20"/>
+                <w:lang w:val="en-US"/>
+              </w:rPr>
+            </w:pPr>
+            <w:r>
+              <w:rPr>
+                <w:rFonts w:ascii="Arial" w:hAnsi="Arial" w:cs="Arial"/>
+                <w:sz w:val="20"/>
+                <w:szCs w:val="20"/>
+                <w:lang w:val="en-US"/>
+              </w:rPr>
+              <w:t>75.4% would like there to be a leaderboard</w:t>
+            </w:r>
+          </w:p>
+        </w:tc>
+        <w:tc>
+          <w:tcPr>
+            <w:tcW w:w="3763" w:type="dxa"/>
+          </w:tcPr>
+          <w:p>
+            <w:pPr>
+              <w:rPr>
+                <w:rFonts w:ascii="Arial" w:hAnsi="Arial" w:cs="Arial"/>
+                <w:sz w:val="20"/>
+                <w:szCs w:val="20"/>
+                <w:lang w:val="en-US"/>
+              </w:rPr>
+            </w:pPr>
+            <w:r>
+              <w:rPr>
+                <w:rFonts w:ascii="Arial" w:hAnsi="Arial" w:cs="Arial"/>
+                <w:sz w:val="20"/>
+                <w:szCs w:val="20"/>
+                <w:lang w:val="en-US"/>
+              </w:rPr>
+              <w:t>High score on screens in train</w:t>
+            </w:r>
+          </w:p>
+        </w:tc>
+        <w:tc>
+          <w:tcPr>
+            <w:tcW w:w="4907" w:type="dxa"/>
+          </w:tcPr>
+          <w:p>
+            <w:pPr>
+              <w:rPr>
+                <w:rFonts w:ascii="Arial" w:hAnsi="Arial" w:cs="Arial"/>
+                <w:sz w:val="20"/>
+                <w:szCs w:val="20"/>
+                <w:lang w:val="en-US"/>
+              </w:rPr>
+            </w:pPr>
+            <w:r>
+              <w:rPr>
+                <w:rFonts w:ascii="Arial" w:hAnsi="Arial" w:cs="Arial"/>
+                <w:sz w:val="20"/>
+                <w:szCs w:val="20"/>
+                <w:lang w:val="en-US"/>
+              </w:rPr>
+              <w:t>High Score on screens and Facebook</w:t>
+            </w:r>
+          </w:p>
+        </w:tc>
+        <w:tc>
+          <w:tcPr>
+            <w:tcW w:w="3664" w:type="dxa"/>
+          </w:tcPr>
+          <w:p>
+            <w:pPr>
+              <w:rPr>
+                <w:rFonts w:ascii="Arial" w:hAnsi="Arial" w:cs="Arial"/>
+                <w:sz w:val="20"/>
+                <w:szCs w:val="20"/>
+                <w:lang w:val="en-US"/>
+              </w:rPr>
+            </w:pPr>
+          </w:p>
+        </w:tc>
+      </w:tr>
+      <w:tr>
+        <w:tc>
+          <w:tcPr>
+            <w:tcW w:w="1773" w:type="dxa"/>
+          </w:tcPr>
+          <w:p>
+            <w:pPr>
+              <w:rPr>
+                <w:rFonts w:ascii="Arial" w:hAnsi="Arial" w:cs="Arial"/>
+                <w:sz w:val="20"/>
+                <w:szCs w:val="20"/>
+                <w:lang w:val="en-US"/>
+              </w:rPr>
+            </w:pPr>
+            <w:r>
+              <w:rPr>
+                <w:rFonts w:ascii="Arial" w:hAnsi="Arial" w:cs="Arial"/>
+                <w:sz w:val="20"/>
+                <w:szCs w:val="20"/>
+                <w:lang w:val="en-US"/>
+              </w:rPr>
+              <w:t xml:space="preserve">45.1% Yes, </w:t>
+            </w:r>
+            <w:r>
+              <w:rPr>
+                <w:rFonts w:ascii="Arial" w:hAnsi="Arial" w:cs="Arial"/>
+                <w:sz w:val="20"/>
+                <w:szCs w:val="20"/>
+                <w:lang w:val="en-US"/>
+              </w:rPr>
+              <w:br/>
+              <w:t xml:space="preserve">27.9% No, </w:t>
+            </w:r>
+            <w:r>
+              <w:rPr>
+                <w:rFonts w:ascii="Arial" w:hAnsi="Arial" w:cs="Arial"/>
+                <w:sz w:val="20"/>
+                <w:szCs w:val="20"/>
+                <w:lang w:val="en-US"/>
+              </w:rPr>
+              <w:br/>
+              <w:t>27% is unsure</w:t>
+            </w:r>
+          </w:p>
+        </w:tc>
+        <w:tc>
+          <w:tcPr>
+            <w:tcW w:w="3763" w:type="dxa"/>
+          </w:tcPr>
+          <w:p>
+            <w:pPr>
+              <w:rPr>
+                <w:rFonts w:ascii="Arial" w:hAnsi="Arial" w:cs="Arial"/>
+                <w:sz w:val="20"/>
+                <w:szCs w:val="20"/>
+                <w:lang w:val="en-US"/>
+              </w:rPr>
+            </w:pPr>
+            <w:r>
+              <w:rPr>
+                <w:rFonts w:ascii="Arial" w:hAnsi="Arial" w:cs="Arial"/>
+                <w:sz w:val="20"/>
+                <w:szCs w:val="20"/>
+                <w:lang w:val="en-US"/>
+              </w:rPr>
+              <w:t>Play together with a team member</w:t>
+            </w:r>
+          </w:p>
+        </w:tc>
+        <w:tc>
+          <w:tcPr>
+            <w:tcW w:w="4907" w:type="dxa"/>
+          </w:tcPr>
+          <w:p>
+            <w:pPr>
+              <w:rPr>
+                <w:rFonts w:ascii="Arial" w:hAnsi="Arial" w:cs="Arial"/>
+                <w:sz w:val="20"/>
+                <w:szCs w:val="20"/>
+                <w:lang w:val="en-US"/>
+              </w:rPr>
+            </w:pPr>
+            <w:r>
+              <w:rPr>
+                <w:rFonts w:ascii="Arial" w:hAnsi="Arial" w:cs="Arial"/>
+                <w:sz w:val="20"/>
+                <w:szCs w:val="20"/>
+                <w:lang w:val="en-US"/>
+              </w:rPr>
+              <w:t>Add an option to “Add as friend” to Facebook after you finish playing together.</w:t>
+            </w:r>
+          </w:p>
+        </w:tc>
+        <w:tc>
+          <w:tcPr>
+            <w:tcW w:w="3664" w:type="dxa"/>
+          </w:tcPr>
+          <w:p>
+            <w:pPr>
+              <w:rPr>
+                <w:rFonts w:ascii="Arial" w:hAnsi="Arial" w:cs="Arial"/>
+                <w:sz w:val="20"/>
+                <w:szCs w:val="20"/>
+                <w:lang w:val="en-US"/>
+              </w:rPr>
+            </w:pPr>
+          </w:p>
+        </w:tc>
+      </w:tr>
+      <w:tr>
+        <w:tc>
+          <w:tcPr>
+            <w:tcW w:w="1773" w:type="dxa"/>
+          </w:tcPr>
+          <w:p>
+            <w:pPr>
+              <w:rPr>
+                <w:rFonts w:ascii="Arial" w:hAnsi="Arial" w:cs="Arial"/>
+                <w:sz w:val="20"/>
+                <w:szCs w:val="20"/>
+                <w:lang w:val="en-US"/>
+              </w:rPr>
+            </w:pPr>
+            <w:r>
+              <w:rPr>
+                <w:rFonts w:ascii="Arial" w:hAnsi="Arial" w:cs="Arial"/>
+                <w:sz w:val="20"/>
+                <w:szCs w:val="20"/>
+                <w:lang w:val="en-US"/>
+              </w:rPr>
+              <w:t>There is interest to connect with locals</w:t>
+            </w:r>
+          </w:p>
+        </w:tc>
+        <w:tc>
+          <w:tcPr>
+            <w:tcW w:w="3763" w:type="dxa"/>
+          </w:tcPr>
+          <w:p>
+            <w:pPr>
+              <w:rPr>
+                <w:rFonts w:ascii="Arial" w:hAnsi="Arial" w:cs="Arial"/>
+                <w:sz w:val="20"/>
+                <w:szCs w:val="20"/>
+                <w:lang w:val="en-US"/>
+              </w:rPr>
+            </w:pPr>
+            <w:r>
+              <w:rPr>
+                <w:rFonts w:ascii="Arial" w:hAnsi="Arial" w:cs="Arial"/>
+                <w:sz w:val="20"/>
+                <w:szCs w:val="20"/>
+                <w:lang w:val="en-US"/>
+              </w:rPr>
+              <w:t>Connect via NFC</w:t>
+            </w:r>
+          </w:p>
+        </w:tc>
+        <w:tc>
+          <w:tcPr>
+            <w:tcW w:w="4907" w:type="dxa"/>
+          </w:tcPr>
+          <w:p>
+            <w:pPr>
+              <w:rPr>
+                <w:rFonts w:ascii="Arial" w:hAnsi="Arial" w:cs="Arial"/>
+                <w:sz w:val="20"/>
+                <w:szCs w:val="20"/>
+                <w:lang w:val="en-US"/>
+              </w:rPr>
+            </w:pPr>
+            <w:r>
+              <w:rPr>
+                <w:rFonts w:ascii="Arial" w:hAnsi="Arial" w:cs="Arial"/>
+                <w:sz w:val="20"/>
+                <w:szCs w:val="20"/>
+                <w:lang w:val="en-US"/>
+              </w:rPr>
+              <w:t xml:space="preserve">NFC &amp; Facebook connect. Perhaps increase rewards if you play with someone who’s </w:t>
+            </w:r>
+            <w:r>
+              <w:rPr>
+                <w:rFonts w:ascii="Arial" w:hAnsi="Arial" w:cs="Arial"/>
+                <w:b/>
+                <w:sz w:val="20"/>
+                <w:szCs w:val="20"/>
+                <w:lang w:val="en-US"/>
+              </w:rPr>
+              <w:t xml:space="preserve">NOT </w:t>
+            </w:r>
+            <w:r>
+              <w:rPr>
+                <w:rFonts w:ascii="Arial" w:hAnsi="Arial" w:cs="Arial"/>
+                <w:sz w:val="20"/>
+                <w:szCs w:val="20"/>
+                <w:lang w:val="en-US"/>
+              </w:rPr>
+              <w:t>on your friend list.</w:t>
+            </w:r>
+          </w:p>
+        </w:tc>
+        <w:tc>
+          <w:tcPr>
+            <w:tcW w:w="3664" w:type="dxa"/>
+          </w:tcPr>
+          <w:p>
+            <w:pPr>
+              <w:rPr>
+                <w:rFonts w:ascii="Arial" w:hAnsi="Arial" w:cs="Arial"/>
+                <w:sz w:val="20"/>
+                <w:szCs w:val="20"/>
+                <w:lang w:val="en-US"/>
+              </w:rPr>
+            </w:pPr>
+          </w:p>
+        </w:tc>
+      </w:tr>
+      <w:tr>
+        <w:tc>
+          <w:tcPr>
+            <w:tcW w:w="1773" w:type="dxa"/>
+          </w:tcPr>
+          <w:p>
+            <w:pPr>
+              <w:rPr>
+                <w:rFonts w:ascii="Arial" w:hAnsi="Arial" w:cs="Arial"/>
+                <w:sz w:val="20"/>
+                <w:szCs w:val="20"/>
+                <w:lang w:val="en-US"/>
+              </w:rPr>
+            </w:pPr>
+            <w:r>
+              <w:rPr>
+                <w:rFonts w:ascii="Arial" w:hAnsi="Arial" w:cs="Arial"/>
+                <w:sz w:val="20"/>
+                <w:szCs w:val="20"/>
+                <w:lang w:val="en-US"/>
+              </w:rPr>
+              <w:t>People are interested in a broad range of rewards</w:t>
+            </w:r>
+          </w:p>
+        </w:tc>
+        <w:tc>
+          <w:tcPr>
+            <w:tcW w:w="3763" w:type="dxa"/>
+          </w:tcPr>
+          <w:p>
+            <w:pPr>
+              <w:rPr>
+                <w:rFonts w:ascii="Arial" w:hAnsi="Arial" w:cs="Arial"/>
+                <w:sz w:val="20"/>
+                <w:szCs w:val="20"/>
+                <w:lang w:val="en-US"/>
+              </w:rPr>
+            </w:pPr>
+            <w:r>
+              <w:rPr>
+                <w:rFonts w:ascii="Arial" w:hAnsi="Arial" w:cs="Arial"/>
+                <w:sz w:val="20"/>
+                <w:szCs w:val="20"/>
+                <w:lang w:val="en-US"/>
+              </w:rPr>
+              <w:t>A reward point system</w:t>
+            </w:r>
+          </w:p>
+        </w:tc>
+        <w:tc>
+          <w:tcPr>
+            <w:tcW w:w="4907" w:type="dxa"/>
+          </w:tcPr>
+          <w:p>
+            <w:pPr>
+              <w:rPr>
+                <w:rFonts w:ascii="Arial" w:hAnsi="Arial" w:cs="Arial"/>
+                <w:sz w:val="20"/>
+                <w:szCs w:val="20"/>
+                <w:lang w:val="en-US"/>
+              </w:rPr>
+            </w:pPr>
+            <w:r>
+              <w:rPr>
+                <w:rFonts w:ascii="Arial" w:hAnsi="Arial" w:cs="Arial"/>
+                <w:sz w:val="20"/>
+                <w:szCs w:val="20"/>
+                <w:lang w:val="en-US"/>
+              </w:rPr>
+              <w:t>Give users the options to save their points and select their own reward.</w:t>
+            </w:r>
+          </w:p>
+          <w:p>
+            <w:pPr>
+              <w:rPr>
+                <w:rFonts w:ascii="Arial" w:hAnsi="Arial" w:cs="Arial"/>
+                <w:sz w:val="20"/>
+                <w:szCs w:val="20"/>
+                <w:lang w:val="en-US"/>
+              </w:rPr>
+            </w:pPr>
+            <w:r>
+              <w:rPr>
+                <w:rFonts w:ascii="Arial" w:hAnsi="Arial" w:cs="Arial"/>
+                <w:sz w:val="20"/>
+                <w:szCs w:val="20"/>
+                <w:lang w:val="en-US"/>
+              </w:rPr>
+              <w:t xml:space="preserve">Most popular rewards: Discount on fare prices, Free drinks, Discount to </w:t>
+            </w:r>
+            <w:r>
+              <w:rPr>
+                <w:rFonts w:ascii="Arial" w:hAnsi="Arial" w:cs="Arial"/>
+                <w:sz w:val="20"/>
+                <w:szCs w:val="20"/>
+                <w:u w:val="single"/>
+                <w:lang w:val="en-US"/>
+              </w:rPr>
+              <w:t>other</w:t>
+            </w:r>
+            <w:r>
+              <w:rPr>
+                <w:rFonts w:ascii="Arial" w:hAnsi="Arial" w:cs="Arial"/>
+                <w:sz w:val="20"/>
+                <w:szCs w:val="20"/>
+                <w:lang w:val="en-US"/>
+              </w:rPr>
+              <w:t>, Coupons for food.</w:t>
+            </w:r>
+          </w:p>
+          <w:p>
+            <w:pPr>
+              <w:rPr>
+                <w:rFonts w:ascii="Arial" w:hAnsi="Arial" w:cs="Arial"/>
+                <w:sz w:val="20"/>
+                <w:szCs w:val="20"/>
+                <w:lang w:val="en-US"/>
+              </w:rPr>
+            </w:pPr>
+            <w:r>
+              <w:rPr>
+                <w:rFonts w:ascii="Arial" w:hAnsi="Arial" w:cs="Arial"/>
+                <w:sz w:val="20"/>
+                <w:szCs w:val="20"/>
+                <w:lang w:val="en-US"/>
+              </w:rPr>
+              <w:t>Perhaps connect it to your OV card so the reward points could be added on it.</w:t>
+            </w:r>
+          </w:p>
+        </w:tc>
+        <w:tc>
+          <w:tcPr>
+            <w:tcW w:w="3664" w:type="dxa"/>
+          </w:tcPr>
+          <w:p>
+            <w:pPr>
+              <w:rPr>
+                <w:rFonts w:ascii="Arial" w:hAnsi="Arial" w:cs="Arial"/>
+                <w:sz w:val="20"/>
+                <w:szCs w:val="20"/>
+                <w:lang w:val="en-US"/>
+              </w:rPr>
+            </w:pPr>
+          </w:p>
+        </w:tc>
+      </w:tr>
+      <w:tr>
+        <w:tc>
+          <w:tcPr>
+            <w:tcW w:w="1773" w:type="dxa"/>
+          </w:tcPr>
+          <w:p>
+            <w:pPr>
+              <w:rPr>
+                <w:rFonts w:ascii="Arial" w:hAnsi="Arial" w:cs="Arial"/>
+                <w:sz w:val="20"/>
+                <w:szCs w:val="20"/>
+                <w:lang w:val="en-US"/>
+              </w:rPr>
+            </w:pPr>
+            <w:r>
+              <w:rPr>
+                <w:rFonts w:ascii="Arial" w:hAnsi="Arial" w:cs="Arial"/>
+                <w:sz w:val="20"/>
+                <w:szCs w:val="20"/>
+                <w:lang w:val="en-US"/>
+              </w:rPr>
+              <w:t>People are worried for others ruining their game.</w:t>
+            </w:r>
+          </w:p>
+        </w:tc>
+        <w:tc>
+          <w:tcPr>
+            <w:tcW w:w="3763" w:type="dxa"/>
+          </w:tcPr>
+          <w:p>
+            <w:pPr>
+              <w:rPr>
+                <w:rFonts w:ascii="Arial" w:hAnsi="Arial" w:cs="Arial"/>
+                <w:sz w:val="20"/>
+                <w:szCs w:val="20"/>
+                <w:lang w:val="en-US"/>
+              </w:rPr>
+            </w:pPr>
+          </w:p>
+        </w:tc>
+        <w:tc>
+          <w:tcPr>
+            <w:tcW w:w="4907" w:type="dxa"/>
+          </w:tcPr>
+          <w:p>
+            <w:pPr>
+              <w:rPr>
+                <w:rFonts w:ascii="Arial" w:hAnsi="Arial" w:cs="Arial"/>
+                <w:sz w:val="20"/>
+                <w:szCs w:val="20"/>
+                <w:lang w:val="en-US"/>
+              </w:rPr>
+            </w:pPr>
+            <w:r>
+              <w:rPr>
+                <w:rFonts w:ascii="Arial" w:hAnsi="Arial" w:cs="Arial"/>
+                <w:sz w:val="20"/>
+                <w:szCs w:val="20"/>
+                <w:lang w:val="en-US"/>
+              </w:rPr>
+              <w:t xml:space="preserve">Add a “Find new member” option, give it a cooldown so you won’t </w:t>
+            </w:r>
+            <w:r>
+              <w:rPr>
+                <w:rFonts w:ascii="Arial" w:hAnsi="Arial" w:cs="Arial"/>
+                <w:b/>
+                <w:sz w:val="20"/>
+                <w:szCs w:val="20"/>
+                <w:lang w:val="en-US"/>
+              </w:rPr>
+              <w:t>just</w:t>
+            </w:r>
+            <w:r>
+              <w:rPr>
+                <w:rFonts w:ascii="Arial" w:hAnsi="Arial" w:cs="Arial"/>
+                <w:sz w:val="20"/>
+                <w:szCs w:val="20"/>
+                <w:lang w:val="en-US"/>
+              </w:rPr>
+              <w:t xml:space="preserve"> leave people for not being as good as you.</w:t>
+            </w:r>
+          </w:p>
+        </w:tc>
+        <w:tc>
+          <w:tcPr>
+            <w:tcW w:w="3664" w:type="dxa"/>
+          </w:tcPr>
+          <w:p>
+            <w:pPr>
+              <w:rPr>
+                <w:rFonts w:ascii="Arial" w:hAnsi="Arial" w:cs="Arial"/>
+                <w:sz w:val="20"/>
+                <w:szCs w:val="20"/>
+                <w:lang w:val="en-US"/>
+              </w:rPr>
+            </w:pPr>
+          </w:p>
+        </w:tc>
+      </w:tr>
+      <w:tr>
+        <w:tc>
+          <w:tcPr>
+            <w:tcW w:w="1773" w:type="dxa"/>
+          </w:tcPr>
+          <w:p>
+            <w:pPr>
+              <w:rPr>
+                <w:rFonts w:ascii="Arial" w:hAnsi="Arial" w:cs="Arial"/>
+                <w:sz w:val="20"/>
+                <w:szCs w:val="20"/>
+                <w:lang w:val="en-US"/>
+              </w:rPr>
+            </w:pPr>
+            <w:r>
+              <w:rPr>
+                <w:rFonts w:ascii="Arial" w:hAnsi="Arial" w:cs="Arial"/>
+                <w:sz w:val="20"/>
+                <w:szCs w:val="20"/>
+                <w:lang w:val="en-US"/>
+              </w:rPr>
+              <w:t>People like the idea of tackling a problem with a lot of users</w:t>
+            </w:r>
+          </w:p>
+        </w:tc>
+        <w:tc>
+          <w:tcPr>
+            <w:tcW w:w="3763" w:type="dxa"/>
+          </w:tcPr>
+          <w:p>
+            <w:pPr>
+              <w:rPr>
+                <w:rFonts w:ascii="Arial" w:hAnsi="Arial" w:cs="Arial"/>
+                <w:sz w:val="20"/>
+                <w:szCs w:val="20"/>
+                <w:lang w:val="en-US"/>
+              </w:rPr>
+            </w:pPr>
+          </w:p>
+        </w:tc>
+        <w:tc>
+          <w:tcPr>
+            <w:tcW w:w="4907" w:type="dxa"/>
+          </w:tcPr>
+          <w:p>
+            <w:pPr>
+              <w:rPr>
+                <w:rFonts w:ascii="Arial" w:hAnsi="Arial" w:cs="Arial"/>
+                <w:sz w:val="20"/>
+                <w:szCs w:val="20"/>
+                <w:lang w:val="en-US"/>
+              </w:rPr>
+            </w:pPr>
+            <w:r>
+              <w:rPr>
+                <w:rFonts w:ascii="Arial" w:hAnsi="Arial" w:cs="Arial"/>
+                <w:sz w:val="20"/>
+                <w:szCs w:val="20"/>
+                <w:lang w:val="en-US"/>
+              </w:rPr>
+              <w:t>Perhaps add a big puzzle which must be solved with everyone within a time limit.</w:t>
             </w:r>
             <w:bookmarkStart w:id="0" w:name="_GoBack"/>
             <w:bookmarkEnd w:id="0"/>
@@ -421,36 +1112,15 @@
         </w:tc>
         <w:tc>
           <w:tcPr>
-            <w:tcW w:w="2266" w:type="dxa"/>
-          </w:tcPr>
-          <w:p>
-            <w:pPr>
-              <w:rPr>
-                <w:rFonts w:ascii="Arial" w:hAnsi="Arial" w:cs="Arial"/>
-                <w:sz w:val="20"/>
-                <w:szCs w:val="20"/>
-              </w:rPr>
-            </w:pPr>
-            <w:r>
-              <w:rPr>
-                <w:rFonts w:ascii="Arial" w:hAnsi="Arial" w:cs="Arial"/>
-                <w:sz w:val="20"/>
-                <w:szCs w:val="20"/>
-              </w:rPr>
-              <w:t>x</w:t>
-            </w:r>
-          </w:p>
-        </w:tc>
-        <w:tc>
-          <w:tcPr>
-            <w:tcW w:w="2266" w:type="dxa"/>
-          </w:tcPr>
-          <w:p>
-            <w:pPr>
-              <w:rPr>
-                <w:rFonts w:ascii="Arial" w:hAnsi="Arial" w:cs="Arial"/>
-                <w:sz w:val="20"/>
-                <w:szCs w:val="20"/>
+            <w:tcW w:w="3664" w:type="dxa"/>
+          </w:tcPr>
+          <w:p>
+            <w:pPr>
+              <w:rPr>
+                <w:rFonts w:ascii="Arial" w:hAnsi="Arial" w:cs="Arial"/>
+                <w:sz w:val="20"/>
+                <w:szCs w:val="20"/>
+                <w:lang w:val="en-US"/>
               </w:rPr>
             </w:pPr>
           </w:p>
@@ -459,131 +1129,194 @@
       <w:tr>
         <w:tc>
           <w:tcPr>
-            <w:tcW w:w="2265" w:type="dxa"/>
-          </w:tcPr>
-          <w:p>
-            <w:pPr>
-              <w:rPr>
-                <w:rFonts w:ascii="Arial" w:hAnsi="Arial" w:cs="Arial"/>
-                <w:sz w:val="20"/>
-                <w:szCs w:val="20"/>
-              </w:rPr>
-            </w:pPr>
-          </w:p>
-        </w:tc>
-        <w:tc>
-          <w:tcPr>
-            <w:tcW w:w="2265" w:type="dxa"/>
-          </w:tcPr>
-          <w:p>
-            <w:pPr>
-              <w:rPr>
-                <w:rFonts w:ascii="Arial" w:hAnsi="Arial" w:cs="Arial"/>
-                <w:sz w:val="20"/>
-                <w:szCs w:val="20"/>
-              </w:rPr>
-            </w:pPr>
-            <w:r>
-              <w:rPr>
-                <w:rFonts w:ascii="Arial" w:hAnsi="Arial" w:cs="Arial"/>
-                <w:sz w:val="20"/>
-                <w:szCs w:val="20"/>
-              </w:rPr>
-              <w:t>X</w:t>
-            </w:r>
-          </w:p>
-        </w:tc>
-        <w:tc>
-          <w:tcPr>
-            <w:tcW w:w="2266" w:type="dxa"/>
-          </w:tcPr>
-          <w:p>
-            <w:pPr>
-              <w:rPr>
-                <w:rFonts w:ascii="Arial" w:hAnsi="Arial" w:cs="Arial"/>
-                <w:sz w:val="20"/>
-                <w:szCs w:val="20"/>
-              </w:rPr>
-            </w:pPr>
-            <w:r>
-              <w:rPr>
-                <w:rFonts w:ascii="Arial" w:hAnsi="Arial" w:cs="Arial"/>
-                <w:sz w:val="20"/>
-                <w:szCs w:val="20"/>
-              </w:rPr>
-              <w:t>x</w:t>
-            </w:r>
-          </w:p>
-        </w:tc>
-        <w:tc>
-          <w:tcPr>
-            <w:tcW w:w="2266" w:type="dxa"/>
-          </w:tcPr>
-          <w:p>
-            <w:pPr>
-              <w:rPr>
-                <w:rFonts w:ascii="Arial" w:hAnsi="Arial" w:cs="Arial"/>
-                <w:sz w:val="20"/>
-                <w:szCs w:val="20"/>
-              </w:rPr>
-            </w:pPr>
+            <w:tcW w:w="1773" w:type="dxa"/>
+            <w:shd w:val="clear" w:color="auto" w:fill="33CAFF"/>
+          </w:tcPr>
+          <w:p>
+            <w:pPr>
+              <w:rPr>
+                <w:rFonts w:ascii="Arial" w:hAnsi="Arial" w:cs="Arial"/>
+                <w:sz w:val="20"/>
+                <w:szCs w:val="20"/>
+                <w:lang w:val="en-US"/>
+              </w:rPr>
+            </w:pPr>
+            <w:r>
+              <w:rPr>
+                <w:rFonts w:ascii="Arial" w:hAnsi="Arial" w:cs="Arial"/>
+                <w:sz w:val="20"/>
+                <w:szCs w:val="20"/>
+                <w:lang w:val="en-US"/>
+              </w:rPr>
+              <w:lastRenderedPageBreak/>
+              <w:t>Interview results</w:t>
+            </w:r>
+          </w:p>
+        </w:tc>
+        <w:tc>
+          <w:tcPr>
+            <w:tcW w:w="3763" w:type="dxa"/>
+            <w:shd w:val="clear" w:color="auto" w:fill="33CAFF"/>
+          </w:tcPr>
+          <w:p>
+            <w:pPr>
+              <w:rPr>
+                <w:rFonts w:ascii="Arial" w:hAnsi="Arial" w:cs="Arial"/>
+                <w:sz w:val="20"/>
+                <w:szCs w:val="20"/>
+                <w:lang w:val="en-US"/>
+              </w:rPr>
+            </w:pPr>
+          </w:p>
+        </w:tc>
+        <w:tc>
+          <w:tcPr>
+            <w:tcW w:w="4907" w:type="dxa"/>
+            <w:shd w:val="clear" w:color="auto" w:fill="33CAFF"/>
+          </w:tcPr>
+          <w:p>
+            <w:pPr>
+              <w:rPr>
+                <w:rFonts w:ascii="Arial" w:hAnsi="Arial" w:cs="Arial"/>
+                <w:sz w:val="20"/>
+                <w:szCs w:val="20"/>
+                <w:lang w:val="en-US"/>
+              </w:rPr>
+            </w:pPr>
+            <w:r>
+              <w:rPr>
+                <w:rFonts w:ascii="Arial" w:hAnsi="Arial" w:cs="Arial"/>
+                <w:sz w:val="20"/>
+                <w:szCs w:val="20"/>
+                <w:lang w:val="en-US"/>
+              </w:rPr>
+              <w:t xml:space="preserve">Feedback on element </w:t>
+            </w:r>
+            <w:r>
+              <w:rPr>
+                <w:rFonts w:ascii="Arial" w:hAnsi="Arial" w:cs="Arial"/>
+                <w:b/>
+                <w:sz w:val="20"/>
+                <w:szCs w:val="20"/>
+                <w:lang w:val="en-US"/>
+              </w:rPr>
+              <w:t xml:space="preserve">c </w:t>
+            </w:r>
+            <w:r>
+              <w:rPr>
+                <w:rFonts w:ascii="Arial" w:hAnsi="Arial" w:cs="Arial"/>
+                <w:sz w:val="20"/>
+                <w:szCs w:val="20"/>
+                <w:lang w:val="en-US"/>
+              </w:rPr>
+              <w:t>of Big Idea 2.0</w:t>
+            </w:r>
+          </w:p>
+        </w:tc>
+        <w:tc>
+          <w:tcPr>
+            <w:tcW w:w="3664" w:type="dxa"/>
+            <w:shd w:val="clear" w:color="auto" w:fill="33CAFF"/>
+          </w:tcPr>
+          <w:p>
+            <w:pPr>
+              <w:rPr>
+                <w:rFonts w:ascii="Arial" w:hAnsi="Arial" w:cs="Arial"/>
+                <w:sz w:val="20"/>
+                <w:szCs w:val="20"/>
+                <w:lang w:val="en-US"/>
+              </w:rPr>
+            </w:pPr>
+            <w:r>
+              <w:rPr>
+                <w:rFonts w:ascii="Arial" w:hAnsi="Arial" w:cs="Arial"/>
+                <w:sz w:val="20"/>
+                <w:szCs w:val="20"/>
+                <w:lang w:val="en-US"/>
+              </w:rPr>
+              <w:t xml:space="preserve">Translated to element </w:t>
+            </w:r>
+            <w:r>
+              <w:rPr>
+                <w:rFonts w:ascii="Arial" w:hAnsi="Arial" w:cs="Arial"/>
+                <w:b/>
+                <w:sz w:val="20"/>
+                <w:szCs w:val="20"/>
+                <w:lang w:val="en-US"/>
+              </w:rPr>
+              <w:t>d</w:t>
+            </w:r>
+            <w:r>
+              <w:rPr>
+                <w:rFonts w:ascii="Arial" w:hAnsi="Arial" w:cs="Arial"/>
+                <w:sz w:val="20"/>
+                <w:szCs w:val="20"/>
+                <w:lang w:val="en-US"/>
+              </w:rPr>
+              <w:t xml:space="preserve"> of Big Idea 3.0</w:t>
+            </w:r>
           </w:p>
         </w:tc>
       </w:tr>
       <w:tr>
         <w:tc>
           <w:tcPr>
-            <w:tcW w:w="2265" w:type="dxa"/>
-          </w:tcPr>
-          <w:p>
-            <w:pPr>
-              <w:rPr>
-                <w:rFonts w:ascii="Arial" w:hAnsi="Arial" w:cs="Arial"/>
-                <w:sz w:val="20"/>
-                <w:szCs w:val="20"/>
-              </w:rPr>
-            </w:pPr>
-          </w:p>
-        </w:tc>
-        <w:tc>
-          <w:tcPr>
-            <w:tcW w:w="2265" w:type="dxa"/>
-          </w:tcPr>
-          <w:p>
-            <w:pPr>
-              <w:rPr>
-                <w:rFonts w:ascii="Arial" w:hAnsi="Arial" w:cs="Arial"/>
-                <w:sz w:val="20"/>
-                <w:szCs w:val="20"/>
-              </w:rPr>
-            </w:pPr>
-            <w:r>
-              <w:rPr>
-                <w:rFonts w:ascii="Arial" w:hAnsi="Arial" w:cs="Arial"/>
-                <w:sz w:val="20"/>
-                <w:szCs w:val="20"/>
-              </w:rPr>
-              <w:t>X</w:t>
-            </w:r>
-          </w:p>
-        </w:tc>
-        <w:tc>
-          <w:tcPr>
-            <w:tcW w:w="2266" w:type="dxa"/>
-          </w:tcPr>
-          <w:p>
-            <w:pPr>
-              <w:rPr>
-                <w:rFonts w:ascii="Arial" w:hAnsi="Arial" w:cs="Arial"/>
-                <w:sz w:val="20"/>
-                <w:szCs w:val="20"/>
-              </w:rPr>
-            </w:pPr>
-            <w:r>
-              <w:rPr>
-                <w:rFonts w:ascii="Arial" w:hAnsi="Arial" w:cs="Arial"/>
-                <w:sz w:val="20"/>
-                <w:szCs w:val="20"/>
+            <w:tcW w:w="1773" w:type="dxa"/>
+          </w:tcPr>
+          <w:p>
+            <w:pPr>
+              <w:rPr>
+                <w:rFonts w:ascii="Arial" w:hAnsi="Arial" w:cs="Arial"/>
+                <w:sz w:val="20"/>
+                <w:szCs w:val="20"/>
+                <w:lang w:val="en-US"/>
+              </w:rPr>
+            </w:pPr>
+            <w:r>
+              <w:rPr>
+                <w:rFonts w:ascii="Arial" w:hAnsi="Arial" w:cs="Arial"/>
+                <w:sz w:val="20"/>
+                <w:szCs w:val="20"/>
+                <w:lang w:val="en-US"/>
+              </w:rPr>
+              <w:t>Result x</w:t>
+            </w:r>
+          </w:p>
+        </w:tc>
+        <w:tc>
+          <w:tcPr>
+            <w:tcW w:w="3763" w:type="dxa"/>
+          </w:tcPr>
+          <w:p>
+            <w:pPr>
+              <w:rPr>
+                <w:rFonts w:ascii="Arial" w:hAnsi="Arial" w:cs="Arial"/>
+                <w:sz w:val="20"/>
+                <w:szCs w:val="20"/>
+                <w:lang w:val="en-US"/>
+              </w:rPr>
+            </w:pPr>
+          </w:p>
+        </w:tc>
+        <w:tc>
+          <w:tcPr>
+            <w:tcW w:w="4907" w:type="dxa"/>
+          </w:tcPr>
+          <w:p>
+            <w:pPr>
+              <w:rPr>
+                <w:rFonts w:ascii="Arial" w:hAnsi="Arial" w:cs="Arial"/>
+                <w:sz w:val="20"/>
+                <w:szCs w:val="20"/>
+                <w:lang w:val="en-US"/>
+              </w:rPr>
+            </w:pPr>
+            <w:r>
+              <w:rPr>
+                <w:rFonts w:ascii="Arial" w:hAnsi="Arial" w:cs="Arial"/>
+                <w:sz w:val="20"/>
+                <w:szCs w:val="20"/>
+                <w:lang w:val="en-US"/>
               </w:rPr>
               <w:t>x</w:t>
             </w:r>
@@ -591,201 +1324,185 @@
         </w:tc>
         <w:tc>
           <w:tcPr>
-            <w:tcW w:w="2266" w:type="dxa"/>
-          </w:tcPr>
-          <w:p>
-            <w:pPr>
-              <w:rPr>
-                <w:rFonts w:ascii="Arial" w:hAnsi="Arial" w:cs="Arial"/>
-                <w:sz w:val="20"/>
-                <w:szCs w:val="20"/>
-              </w:rPr>
-            </w:pPr>
+            <w:tcW w:w="3664" w:type="dxa"/>
+          </w:tcPr>
+          <w:p>
+            <w:pPr>
+              <w:rPr>
+                <w:rFonts w:ascii="Arial" w:hAnsi="Arial" w:cs="Arial"/>
+                <w:sz w:val="20"/>
+                <w:szCs w:val="20"/>
+                <w:lang w:val="en-US"/>
+              </w:rPr>
+            </w:pPr>
+            <w:r>
+              <w:rPr>
+                <w:rFonts w:ascii="Arial" w:hAnsi="Arial" w:cs="Arial"/>
+                <w:sz w:val="20"/>
+                <w:szCs w:val="20"/>
+                <w:lang w:val="en-US"/>
+              </w:rPr>
+              <w:t>x</w:t>
+            </w:r>
           </w:p>
         </w:tc>
       </w:tr>
       <w:tr>
         <w:tc>
           <w:tcPr>
-            <w:tcW w:w="2265" w:type="dxa"/>
-          </w:tcPr>
-          <w:p>
-            <w:pPr>
-              <w:rPr>
-                <w:rFonts w:ascii="Arial" w:hAnsi="Arial" w:cs="Arial"/>
-                <w:sz w:val="20"/>
-                <w:szCs w:val="20"/>
-              </w:rPr>
-            </w:pPr>
-          </w:p>
-        </w:tc>
-        <w:tc>
-          <w:tcPr>
-            <w:tcW w:w="2265" w:type="dxa"/>
-          </w:tcPr>
-          <w:p>
-            <w:pPr>
-              <w:rPr>
-                <w:rFonts w:ascii="Arial" w:hAnsi="Arial" w:cs="Arial"/>
-                <w:sz w:val="20"/>
-                <w:szCs w:val="20"/>
-              </w:rPr>
-            </w:pPr>
-          </w:p>
-        </w:tc>
-        <w:tc>
-          <w:tcPr>
-            <w:tcW w:w="2266" w:type="dxa"/>
-          </w:tcPr>
-          <w:p>
-            <w:pPr>
-              <w:rPr>
-                <w:rFonts w:ascii="Arial" w:hAnsi="Arial" w:cs="Arial"/>
-                <w:sz w:val="20"/>
-                <w:szCs w:val="20"/>
-              </w:rPr>
-            </w:pPr>
-          </w:p>
-        </w:tc>
-        <w:tc>
-          <w:tcPr>
-            <w:tcW w:w="2266" w:type="dxa"/>
-          </w:tcPr>
-          <w:p>
-            <w:pPr>
-              <w:rPr>
-                <w:rFonts w:ascii="Arial" w:hAnsi="Arial" w:cs="Arial"/>
-                <w:sz w:val="20"/>
-                <w:szCs w:val="20"/>
-              </w:rPr>
-            </w:pPr>
+            <w:tcW w:w="1773" w:type="dxa"/>
+          </w:tcPr>
+          <w:p>
+            <w:pPr>
+              <w:rPr>
+                <w:rFonts w:ascii="Arial" w:hAnsi="Arial" w:cs="Arial"/>
+                <w:sz w:val="20"/>
+                <w:szCs w:val="20"/>
+                <w:lang w:val="en-US"/>
+              </w:rPr>
+            </w:pPr>
+          </w:p>
+        </w:tc>
+        <w:tc>
+          <w:tcPr>
+            <w:tcW w:w="3763" w:type="dxa"/>
+          </w:tcPr>
+          <w:p>
+            <w:pPr>
+              <w:rPr>
+                <w:rFonts w:ascii="Arial" w:hAnsi="Arial" w:cs="Arial"/>
+                <w:sz w:val="20"/>
+                <w:szCs w:val="20"/>
+                <w:lang w:val="en-US"/>
+              </w:rPr>
+            </w:pPr>
+          </w:p>
+        </w:tc>
+        <w:tc>
+          <w:tcPr>
+            <w:tcW w:w="4907" w:type="dxa"/>
+          </w:tcPr>
+          <w:p>
+            <w:pPr>
+              <w:rPr>
+                <w:rFonts w:ascii="Arial" w:hAnsi="Arial" w:cs="Arial"/>
+                <w:sz w:val="20"/>
+                <w:szCs w:val="20"/>
+                <w:lang w:val="en-US"/>
+              </w:rPr>
+            </w:pPr>
+            <w:r>
+              <w:rPr>
+                <w:rFonts w:ascii="Arial" w:hAnsi="Arial" w:cs="Arial"/>
+                <w:sz w:val="20"/>
+                <w:szCs w:val="20"/>
+                <w:lang w:val="en-US"/>
+              </w:rPr>
+              <w:t>x</w:t>
+            </w:r>
+          </w:p>
+        </w:tc>
+        <w:tc>
+          <w:tcPr>
+            <w:tcW w:w="3664" w:type="dxa"/>
+          </w:tcPr>
+          <w:p>
+            <w:pPr>
+              <w:rPr>
+                <w:rFonts w:ascii="Arial" w:hAnsi="Arial" w:cs="Arial"/>
+                <w:sz w:val="20"/>
+                <w:szCs w:val="20"/>
+                <w:lang w:val="en-US"/>
+              </w:rPr>
+            </w:pPr>
+            <w:r>
+              <w:rPr>
+                <w:rFonts w:ascii="Arial" w:hAnsi="Arial" w:cs="Arial"/>
+                <w:sz w:val="20"/>
+                <w:szCs w:val="20"/>
+                <w:lang w:val="en-US"/>
+              </w:rPr>
+              <w:t>x</w:t>
+            </w:r>
           </w:p>
         </w:tc>
       </w:tr>
       <w:tr>
         <w:tc>
           <w:tcPr>
-            <w:tcW w:w="2265" w:type="dxa"/>
-            <w:shd w:val="clear" w:color="auto" w:fill="33CAFF"/>
-          </w:tcPr>
-          <w:p>
-            <w:pPr>
-              <w:rPr>
-                <w:rFonts w:ascii="Arial" w:hAnsi="Arial" w:cs="Arial"/>
-                <w:sz w:val="20"/>
-                <w:szCs w:val="20"/>
-              </w:rPr>
-            </w:pPr>
-            <w:r>
-              <w:rPr>
-                <w:rFonts w:ascii="Arial" w:hAnsi="Arial" w:cs="Arial"/>
-                <w:sz w:val="20"/>
-                <w:szCs w:val="20"/>
-              </w:rPr>
-              <w:t>Interview results</w:t>
-            </w:r>
-          </w:p>
-        </w:tc>
-        <w:tc>
-          <w:tcPr>
-            <w:tcW w:w="2265" w:type="dxa"/>
-            <w:shd w:val="clear" w:color="auto" w:fill="33CAFF"/>
-          </w:tcPr>
-          <w:p>
-            <w:pPr>
-              <w:rPr>
-                <w:rFonts w:ascii="Arial" w:hAnsi="Arial" w:cs="Arial"/>
-                <w:sz w:val="20"/>
-                <w:szCs w:val="20"/>
-              </w:rPr>
-            </w:pPr>
-          </w:p>
-        </w:tc>
-        <w:tc>
-          <w:tcPr>
-            <w:tcW w:w="2266" w:type="dxa"/>
-            <w:shd w:val="clear" w:color="auto" w:fill="33CAFF"/>
-          </w:tcPr>
-          <w:p>
-            <w:pPr>
-              <w:rPr>
-                <w:rFonts w:ascii="Arial" w:hAnsi="Arial" w:cs="Arial"/>
-                <w:sz w:val="20"/>
-                <w:szCs w:val="20"/>
-                <w:lang w:val="en-US"/>
-              </w:rPr>
-            </w:pPr>
-            <w:r>
-              <w:rPr>
-                <w:rFonts w:ascii="Arial" w:hAnsi="Arial" w:cs="Arial"/>
-                <w:sz w:val="20"/>
-                <w:szCs w:val="20"/>
-                <w:lang w:val="en-US"/>
-              </w:rPr>
-              <w:t xml:space="preserve">Feedback on element </w:t>
-            </w:r>
-            <w:r>
-              <w:rPr>
-                <w:rFonts w:ascii="Arial" w:hAnsi="Arial" w:cs="Arial"/>
-                <w:b/>
-                <w:sz w:val="20"/>
-                <w:szCs w:val="20"/>
-                <w:lang w:val="en-US"/>
-              </w:rPr>
-              <w:t xml:space="preserve">c </w:t>
-            </w:r>
-            <w:r>
-              <w:rPr>
-                <w:rFonts w:ascii="Arial" w:hAnsi="Arial" w:cs="Arial"/>
-                <w:sz w:val="20"/>
-                <w:szCs w:val="20"/>
-                <w:lang w:val="en-US"/>
-              </w:rPr>
-              <w:t>of Big Idea 2.0</w:t>
-            </w:r>
-          </w:p>
-        </w:tc>
-        <w:tc>
-          <w:tcPr>
-            <w:tcW w:w="2266" w:type="dxa"/>
-            <w:shd w:val="clear" w:color="auto" w:fill="33CAFF"/>
-          </w:tcPr>
-          <w:p>
-            <w:pPr>
-              <w:rPr>
-                <w:rFonts w:ascii="Arial" w:hAnsi="Arial" w:cs="Arial"/>
-                <w:sz w:val="20"/>
-                <w:szCs w:val="20"/>
-                <w:lang w:val="en-US"/>
-              </w:rPr>
-            </w:pPr>
-            <w:r>
-              <w:rPr>
-                <w:rFonts w:ascii="Arial" w:hAnsi="Arial" w:cs="Arial"/>
-                <w:sz w:val="20"/>
-                <w:szCs w:val="20"/>
-                <w:lang w:val="en-US"/>
-              </w:rPr>
-              <w:t xml:space="preserve">Translated to element </w:t>
-            </w:r>
-            <w:r>
-              <w:rPr>
-                <w:rFonts w:ascii="Arial" w:hAnsi="Arial" w:cs="Arial"/>
-                <w:b/>
-                <w:sz w:val="20"/>
-                <w:szCs w:val="20"/>
-                <w:lang w:val="en-US"/>
-              </w:rPr>
-              <w:t>d</w:t>
-            </w:r>
-            <w:r>
-              <w:rPr>
-                <w:rFonts w:ascii="Arial" w:hAnsi="Arial" w:cs="Arial"/>
-                <w:sz w:val="20"/>
-                <w:szCs w:val="20"/>
-                <w:lang w:val="en-US"/>
-              </w:rPr>
-              <w:t xml:space="preserve"> of Big Idea 3.0</w:t>
+            <w:tcW w:w="1773" w:type="dxa"/>
+          </w:tcPr>
+          <w:p>
+            <w:pPr>
+              <w:rPr>
+                <w:rFonts w:ascii="Arial" w:hAnsi="Arial" w:cs="Arial"/>
+                <w:sz w:val="20"/>
+                <w:szCs w:val="20"/>
+                <w:lang w:val="en-US"/>
+              </w:rPr>
+            </w:pPr>
+          </w:p>
+        </w:tc>
+        <w:tc>
+          <w:tcPr>
+            <w:tcW w:w="3763" w:type="dxa"/>
+          </w:tcPr>
+          <w:p>
+            <w:pPr>
+              <w:rPr>
+                <w:rFonts w:ascii="Arial" w:hAnsi="Arial" w:cs="Arial"/>
+                <w:sz w:val="20"/>
+                <w:szCs w:val="20"/>
+                <w:lang w:val="en-US"/>
+              </w:rPr>
+            </w:pPr>
+          </w:p>
+        </w:tc>
+        <w:tc>
+          <w:tcPr>
+            <w:tcW w:w="4907" w:type="dxa"/>
+          </w:tcPr>
+          <w:p>
+            <w:pPr>
+              <w:rPr>
+                <w:rFonts w:ascii="Arial" w:hAnsi="Arial" w:cs="Arial"/>
+                <w:sz w:val="20"/>
+                <w:szCs w:val="20"/>
+                <w:lang w:val="en-US"/>
+              </w:rPr>
+            </w:pPr>
+            <w:r>
+              <w:rPr>
+                <w:rFonts w:ascii="Arial" w:hAnsi="Arial" w:cs="Arial"/>
+                <w:sz w:val="20"/>
+                <w:szCs w:val="20"/>
+                <w:lang w:val="en-US"/>
+              </w:rPr>
+              <w:t>x</w:t>
+            </w:r>
+          </w:p>
+        </w:tc>
+        <w:tc>
+          <w:tcPr>
+            <w:tcW w:w="3664" w:type="dxa"/>
+          </w:tcPr>
+          <w:p>
+            <w:pPr>
+              <w:rPr>
+                <w:rFonts w:ascii="Arial" w:hAnsi="Arial" w:cs="Arial"/>
+                <w:sz w:val="20"/>
+                <w:szCs w:val="20"/>
+                <w:lang w:val="en-US"/>
+              </w:rPr>
+            </w:pPr>
+            <w:r>
+              <w:rPr>
+                <w:rFonts w:ascii="Arial" w:hAnsi="Arial" w:cs="Arial"/>
+                <w:sz w:val="20"/>
+                <w:szCs w:val="20"/>
+                <w:lang w:val="en-US"/>
+              </w:rPr>
+              <w:t>x</w:t>
             </w:r>
           </w:p>
         </w:tc>
@@ -793,57 +1510,53 @@
       <w:tr>
         <w:tc>
           <w:tcPr>
-            <w:tcW w:w="2265" w:type="dxa"/>
-          </w:tcPr>
-          <w:p>
-            <w:pPr>
-              <w:rPr>
-                <w:rFonts w:ascii="Arial" w:hAnsi="Arial" w:cs="Arial"/>
-                <w:sz w:val="20"/>
-                <w:szCs w:val="20"/>
-              </w:rPr>
-            </w:pPr>
-            <w:r>
-              <w:rPr>
-                <w:rFonts w:ascii="Arial" w:hAnsi="Arial" w:cs="Arial"/>
-                <w:sz w:val="20"/>
-                <w:szCs w:val="20"/>
-              </w:rPr>
-              <w:t>Result x</w:t>
-            </w:r>
-          </w:p>
-        </w:tc>
-        <w:tc>
-          <w:tcPr>
-            <w:tcW w:w="2265" w:type="dxa"/>
-          </w:tcPr>
-          <w:p>
-            <w:pPr>
-              <w:rPr>
-                <w:rFonts w:ascii="Arial" w:hAnsi="Arial" w:cs="Arial"/>
-                <w:sz w:val="20"/>
-                <w:szCs w:val="20"/>
-              </w:rPr>
-            </w:pPr>
-          </w:p>
-        </w:tc>
-        <w:tc>
-          <w:tcPr>
-            <w:tcW w:w="2266" w:type="dxa"/>
-          </w:tcPr>
-          <w:p>
-            <w:pPr>
-              <w:rPr>
-                <w:rFonts w:ascii="Arial" w:hAnsi="Arial" w:cs="Arial"/>
-                <w:sz w:val="20"/>
-                <w:szCs w:val="20"/>
-              </w:rPr>
-            </w:pPr>
-            <w:r>
-              <w:rPr>
-                <w:rFonts w:ascii="Arial" w:hAnsi="Arial" w:cs="Arial"/>
-                <w:sz w:val="20"/>
-                <w:szCs w:val="20"/>
+            <w:tcW w:w="1773" w:type="dxa"/>
+          </w:tcPr>
+          <w:p>
+            <w:pPr>
+              <w:rPr>
+                <w:rFonts w:ascii="Arial" w:hAnsi="Arial" w:cs="Arial"/>
+                <w:sz w:val="20"/>
+                <w:szCs w:val="20"/>
+                <w:lang w:val="en-US"/>
+              </w:rPr>
+            </w:pPr>
+          </w:p>
+        </w:tc>
+        <w:tc>
+          <w:tcPr>
+            <w:tcW w:w="3763" w:type="dxa"/>
+          </w:tcPr>
+          <w:p>
+            <w:pPr>
+              <w:rPr>
+                <w:rFonts w:ascii="Arial" w:hAnsi="Arial" w:cs="Arial"/>
+                <w:sz w:val="20"/>
+                <w:szCs w:val="20"/>
+                <w:lang w:val="en-US"/>
+              </w:rPr>
+            </w:pPr>
+          </w:p>
+        </w:tc>
+        <w:tc>
+          <w:tcPr>
+            <w:tcW w:w="4907" w:type="dxa"/>
+          </w:tcPr>
+          <w:p>
+            <w:pPr>
+              <w:rPr>
+                <w:rFonts w:ascii="Arial" w:hAnsi="Arial" w:cs="Arial"/>
+                <w:sz w:val="20"/>
+                <w:szCs w:val="20"/>
+                <w:lang w:val="en-US"/>
+              </w:rPr>
+            </w:pPr>
+            <w:r>
+              <w:rPr>
+                <w:rFonts w:ascii="Arial" w:hAnsi="Arial" w:cs="Arial"/>
+                <w:sz w:val="20"/>
+                <w:szCs w:val="20"/>
+                <w:lang w:val="en-US"/>
               </w:rPr>
               <w:t>x</w:t>
             </w:r>
@@ -851,21 +1564,23 @@
         </w:tc>
         <w:tc>
           <w:tcPr>
-            <w:tcW w:w="2266" w:type="dxa"/>
-          </w:tcPr>
-          <w:p>
-            <w:pPr>
-              <w:rPr>
-                <w:rFonts w:ascii="Arial" w:hAnsi="Arial" w:cs="Arial"/>
-                <w:sz w:val="20"/>
-                <w:szCs w:val="20"/>
-              </w:rPr>
-            </w:pPr>
-            <w:r>
-              <w:rPr>
-                <w:rFonts w:ascii="Arial" w:hAnsi="Arial" w:cs="Arial"/>
-                <w:sz w:val="20"/>
-                <w:szCs w:val="20"/>
+            <w:tcW w:w="3664" w:type="dxa"/>
+          </w:tcPr>
+          <w:p>
+            <w:pPr>
+              <w:rPr>
+                <w:rFonts w:ascii="Arial" w:hAnsi="Arial" w:cs="Arial"/>
+                <w:sz w:val="20"/>
+                <w:szCs w:val="20"/>
+                <w:lang w:val="en-US"/>
+              </w:rPr>
+            </w:pPr>
+            <w:r>
+              <w:rPr>
+                <w:rFonts w:ascii="Arial" w:hAnsi="Arial" w:cs="Arial"/>
+                <w:sz w:val="20"/>
+                <w:szCs w:val="20"/>
+                <w:lang w:val="en-US"/>
               </w:rPr>
               <w:t>x</w:t>
             </w:r>
@@ -875,278 +1590,60 @@
       <w:tr>
         <w:tc>
           <w:tcPr>
-            <w:tcW w:w="2265" w:type="dxa"/>
-          </w:tcPr>
-          <w:p>
-            <w:pPr>
-              <w:rPr>
-                <w:rFonts w:ascii="Arial" w:hAnsi="Arial" w:cs="Arial"/>
-                <w:sz w:val="20"/>
-                <w:szCs w:val="20"/>
-              </w:rPr>
-            </w:pPr>
-          </w:p>
-        </w:tc>
-        <w:tc>
-          <w:tcPr>
-            <w:tcW w:w="2265" w:type="dxa"/>
-          </w:tcPr>
-          <w:p>
-            <w:pPr>
-              <w:rPr>
-                <w:rFonts w:ascii="Arial" w:hAnsi="Arial" w:cs="Arial"/>
-                <w:sz w:val="20"/>
-                <w:szCs w:val="20"/>
-              </w:rPr>
-            </w:pPr>
-          </w:p>
-        </w:tc>
-        <w:tc>
-          <w:tcPr>
-            <w:tcW w:w="2266" w:type="dxa"/>
-          </w:tcPr>
-          <w:p>
-            <w:pPr>
-              <w:rPr>
-                <w:rFonts w:ascii="Arial" w:hAnsi="Arial" w:cs="Arial"/>
-                <w:sz w:val="20"/>
-                <w:szCs w:val="20"/>
-              </w:rPr>
-            </w:pPr>
-            <w:r>
-              <w:rPr>
-                <w:rFonts w:ascii="Arial" w:hAnsi="Arial" w:cs="Arial"/>
-                <w:sz w:val="20"/>
-                <w:szCs w:val="20"/>
-              </w:rPr>
-              <w:t>x</w:t>
-            </w:r>
-          </w:p>
-        </w:tc>
-        <w:tc>
-          <w:tcPr>
-            <w:tcW w:w="2266" w:type="dxa"/>
-          </w:tcPr>
-          <w:p>
-            <w:pPr>
-              <w:rPr>
-                <w:rFonts w:ascii="Arial" w:hAnsi="Arial" w:cs="Arial"/>
-                <w:sz w:val="20"/>
-                <w:szCs w:val="20"/>
-              </w:rPr>
-            </w:pPr>
-            <w:r>
-              <w:rPr>
-                <w:rFonts w:ascii="Arial" w:hAnsi="Arial" w:cs="Arial"/>
-                <w:sz w:val="20"/>
-                <w:szCs w:val="20"/>
-              </w:rPr>
-              <w:t>x</w:t>
-            </w:r>
-          </w:p>
-        </w:tc>
-      </w:tr>
-      <w:tr>
-        <w:tc>
-          <w:tcPr>
-            <w:tcW w:w="2265" w:type="dxa"/>
-          </w:tcPr>
-          <w:p>
-            <w:pPr>
-              <w:rPr>
-                <w:rFonts w:ascii="Arial" w:hAnsi="Arial" w:cs="Arial"/>
-                <w:sz w:val="20"/>
-                <w:szCs w:val="20"/>
-              </w:rPr>
-            </w:pPr>
-          </w:p>
-        </w:tc>
-        <w:tc>
-          <w:tcPr>
-            <w:tcW w:w="2265" w:type="dxa"/>
-          </w:tcPr>
-          <w:p>
-            <w:pPr>
-              <w:rPr>
-                <w:rFonts w:ascii="Arial" w:hAnsi="Arial" w:cs="Arial"/>
-                <w:sz w:val="20"/>
-                <w:szCs w:val="20"/>
-              </w:rPr>
-            </w:pPr>
-          </w:p>
-        </w:tc>
-        <w:tc>
-          <w:tcPr>
-            <w:tcW w:w="2266" w:type="dxa"/>
-          </w:tcPr>
-          <w:p>
-            <w:pPr>
-              <w:rPr>
-                <w:rFonts w:ascii="Arial" w:hAnsi="Arial" w:cs="Arial"/>
-                <w:sz w:val="20"/>
-                <w:szCs w:val="20"/>
-              </w:rPr>
-            </w:pPr>
-            <w:r>
-              <w:rPr>
-                <w:rFonts w:ascii="Arial" w:hAnsi="Arial" w:cs="Arial"/>
-                <w:sz w:val="20"/>
-                <w:szCs w:val="20"/>
-              </w:rPr>
-              <w:t>x</w:t>
-            </w:r>
-          </w:p>
-        </w:tc>
-        <w:tc>
-          <w:tcPr>
-            <w:tcW w:w="2266" w:type="dxa"/>
-          </w:tcPr>
-          <w:p>
-            <w:pPr>
-              <w:rPr>
-                <w:rFonts w:ascii="Arial" w:hAnsi="Arial" w:cs="Arial"/>
-                <w:sz w:val="20"/>
-                <w:szCs w:val="20"/>
-              </w:rPr>
-            </w:pPr>
-            <w:r>
-              <w:rPr>
-                <w:rFonts w:ascii="Arial" w:hAnsi="Arial" w:cs="Arial"/>
-                <w:sz w:val="20"/>
-                <w:szCs w:val="20"/>
-              </w:rPr>
-              <w:t>x</w:t>
-            </w:r>
-          </w:p>
-        </w:tc>
-      </w:tr>
-      <w:tr>
-        <w:tc>
-          <w:tcPr>
-            <w:tcW w:w="2265" w:type="dxa"/>
-          </w:tcPr>
-          <w:p>
-            <w:pPr>
-              <w:rPr>
-                <w:rFonts w:ascii="Arial" w:hAnsi="Arial" w:cs="Arial"/>
-                <w:sz w:val="20"/>
-                <w:szCs w:val="20"/>
-              </w:rPr>
-            </w:pPr>
-          </w:p>
-        </w:tc>
-        <w:tc>
-          <w:tcPr>
-            <w:tcW w:w="2265" w:type="dxa"/>
-          </w:tcPr>
-          <w:p>
-            <w:pPr>
-              <w:rPr>
-                <w:rFonts w:ascii="Arial" w:hAnsi="Arial" w:cs="Arial"/>
-                <w:sz w:val="20"/>
-                <w:szCs w:val="20"/>
-              </w:rPr>
-            </w:pPr>
-          </w:p>
-        </w:tc>
-        <w:tc>
-          <w:tcPr>
-            <w:tcW w:w="2266" w:type="dxa"/>
-          </w:tcPr>
-          <w:p>
-            <w:pPr>
-              <w:rPr>
-                <w:rFonts w:ascii="Arial" w:hAnsi="Arial" w:cs="Arial"/>
-                <w:sz w:val="20"/>
-                <w:szCs w:val="20"/>
-              </w:rPr>
-            </w:pPr>
-            <w:r>
-              <w:rPr>
-                <w:rFonts w:ascii="Arial" w:hAnsi="Arial" w:cs="Arial"/>
-                <w:sz w:val="20"/>
-                <w:szCs w:val="20"/>
-              </w:rPr>
-              <w:t>x</w:t>
-            </w:r>
-          </w:p>
-        </w:tc>
-        <w:tc>
-          <w:tcPr>
-            <w:tcW w:w="2266" w:type="dxa"/>
-          </w:tcPr>
-          <w:p>
-            <w:pPr>
-              <w:rPr>
-                <w:rFonts w:ascii="Arial" w:hAnsi="Arial" w:cs="Arial"/>
-                <w:sz w:val="20"/>
-                <w:szCs w:val="20"/>
-              </w:rPr>
-            </w:pPr>
-            <w:r>
-              <w:rPr>
-                <w:rFonts w:ascii="Arial" w:hAnsi="Arial" w:cs="Arial"/>
-                <w:sz w:val="20"/>
-                <w:szCs w:val="20"/>
-              </w:rPr>
-              <w:t>x</w:t>
-            </w:r>
-          </w:p>
-        </w:tc>
-      </w:tr>
-      <w:tr>
-        <w:tc>
-          <w:tcPr>
-            <w:tcW w:w="2265" w:type="dxa"/>
-          </w:tcPr>
-          <w:p>
-            <w:pPr>
-              <w:rPr>
-                <w:rFonts w:ascii="Arial" w:hAnsi="Arial" w:cs="Arial"/>
-                <w:sz w:val="20"/>
-                <w:szCs w:val="20"/>
-              </w:rPr>
-            </w:pPr>
-          </w:p>
-        </w:tc>
-        <w:tc>
-          <w:tcPr>
-            <w:tcW w:w="2265" w:type="dxa"/>
-          </w:tcPr>
-          <w:p>
-            <w:pPr>
-              <w:rPr>
-                <w:rFonts w:ascii="Arial" w:hAnsi="Arial" w:cs="Arial"/>
-                <w:sz w:val="20"/>
-                <w:szCs w:val="20"/>
-              </w:rPr>
-            </w:pPr>
-          </w:p>
-        </w:tc>
-        <w:tc>
-          <w:tcPr>
-            <w:tcW w:w="2266" w:type="dxa"/>
-          </w:tcPr>
-          <w:p>
-            <w:pPr>
-              <w:rPr>
-                <w:rFonts w:ascii="Arial" w:hAnsi="Arial" w:cs="Arial"/>
-                <w:sz w:val="20"/>
-                <w:szCs w:val="20"/>
-              </w:rPr>
-            </w:pPr>
-          </w:p>
-        </w:tc>
-        <w:tc>
-          <w:tcPr>
-            <w:tcW w:w="2266" w:type="dxa"/>
-          </w:tcPr>
-          <w:p>
-            <w:pPr>
-              <w:rPr>
-                <w:rFonts w:ascii="Arial" w:hAnsi="Arial" w:cs="Arial"/>
-                <w:sz w:val="20"/>
-                <w:szCs w:val="20"/>
+            <w:tcW w:w="1773" w:type="dxa"/>
+          </w:tcPr>
+          <w:p>
+            <w:pPr>
+              <w:rPr>
+                <w:rFonts w:ascii="Arial" w:hAnsi="Arial" w:cs="Arial"/>
+                <w:sz w:val="20"/>
+                <w:szCs w:val="20"/>
+                <w:lang w:val="en-US"/>
+              </w:rPr>
+            </w:pPr>
+          </w:p>
+        </w:tc>
+        <w:tc>
+          <w:tcPr>
+            <w:tcW w:w="3763" w:type="dxa"/>
+          </w:tcPr>
+          <w:p>
+            <w:pPr>
+              <w:rPr>
+                <w:rFonts w:ascii="Arial" w:hAnsi="Arial" w:cs="Arial"/>
+                <w:sz w:val="20"/>
+                <w:szCs w:val="20"/>
+                <w:lang w:val="en-US"/>
+              </w:rPr>
+            </w:pPr>
+          </w:p>
+        </w:tc>
+        <w:tc>
+          <w:tcPr>
+            <w:tcW w:w="4907" w:type="dxa"/>
+          </w:tcPr>
+          <w:p>
+            <w:pPr>
+              <w:rPr>
+                <w:rFonts w:ascii="Arial" w:hAnsi="Arial" w:cs="Arial"/>
+                <w:sz w:val="20"/>
+                <w:szCs w:val="20"/>
+                <w:lang w:val="en-US"/>
+              </w:rPr>
+            </w:pPr>
+          </w:p>
+        </w:tc>
+        <w:tc>
+          <w:tcPr>
+            <w:tcW w:w="3664" w:type="dxa"/>
+          </w:tcPr>
+          <w:p>
+            <w:pPr>
+              <w:rPr>
+                <w:rFonts w:ascii="Arial" w:hAnsi="Arial" w:cs="Arial"/>
+                <w:sz w:val="20"/>
+                <w:szCs w:val="20"/>
+                <w:lang w:val="en-US"/>
               </w:rPr>
             </w:pPr>
           </w:p>
